--- a/2_семестр ВЕСНА/АИС/LW_AIS1.docx
+++ b/2_семестр ВЕСНА/АИС/LW_AIS1.docx
@@ -397,12 +397,7 @@
       </w:r>
       <w:proofErr w:type="spellEnd"/>
       <w:r>
-        <w:t xml:space="preserve"> возможн</w:t>
-      </w:r>
-      <w:bookmarkStart w:id="1" w:name="_GoBack"/>
-      <w:bookmarkEnd w:id="1"/>
-      <w:r>
-        <w:t xml:space="preserve">а только на диск типа «базовый» !!! </w:t>
+        <w:t xml:space="preserve"> возможна только на диск типа «базовый» !!! </w:t>
       </w:r>
     </w:p>
     <w:p>
@@ -458,6 +453,17 @@
       <w:r>
         <w:t xml:space="preserve">1. </w:t>
       </w:r>
+      <w:r>
+        <w:t xml:space="preserve">Изучила теоретические сведения. </w:t>
+      </w:r>
+    </w:p>
+    <w:p>
+      <w:pPr>
+        <w:pStyle w:val="a2"/>
+      </w:pPr>
+      <w:r>
+        <w:t xml:space="preserve">2. Произвела настройку виртуальной машины. </w:t>
+      </w:r>
     </w:p>
     <w:p>
       <w:pPr>
@@ -471,10 +477,10 @@
         </w:rPr>
         <w:lastRenderedPageBreak/>
         <w:drawing>
-          <wp:inline distT="0" distB="0" distL="0" distR="0" wp14:anchorId="1A81895C" wp14:editId="767F49D6">
-            <wp:extent cx="4457700" cy="3609975"/>
-            <wp:effectExtent l="0" t="0" r="0" b="9525"/>
-            <wp:docPr id="4" name="Рисунок 4"/>
+          <wp:inline distT="0" distB="0" distL="0" distR="0" wp14:anchorId="4A1DA875" wp14:editId="43DC373D">
+            <wp:extent cx="4197650" cy="1728933"/>
+            <wp:effectExtent l="0" t="0" r="0" b="5080"/>
+            <wp:docPr id="26" name="Рисунок 26"/>
             <wp:cNvGraphicFramePr>
               <a:graphicFrameLocks xmlns:a="http://schemas.openxmlformats.org/drawingml/2006/main" noChangeAspect="1"/>
             </wp:cNvGraphicFramePr>
@@ -494,7 +500,7 @@
                   <pic:spPr>
                     <a:xfrm>
                       <a:off x="0" y="0"/>
-                      <a:ext cx="4457700" cy="3609975"/>
+                      <a:ext cx="4203291" cy="1731257"/>
                     </a:xfrm>
                     <a:prstGeom prst="rect">
                       <a:avLst/>
@@ -509,6 +515,14 @@
     </w:p>
     <w:p>
       <w:pPr>
+        <w:pStyle w:val="a4"/>
+      </w:pPr>
+      <w:r>
+        <w:t>Настройки</w:t>
+      </w:r>
+    </w:p>
+    <w:p>
+      <w:pPr>
         <w:pStyle w:val="a2"/>
         <w:jc w:val="center"/>
       </w:pPr>
@@ -518,10 +532,10 @@
           <w:lang w:eastAsia="ru-RU"/>
         </w:rPr>
         <w:drawing>
-          <wp:inline distT="0" distB="0" distL="0" distR="0" wp14:anchorId="69C6BC5F" wp14:editId="08357ED4">
-            <wp:extent cx="4486275" cy="3600450"/>
-            <wp:effectExtent l="0" t="0" r="9525" b="0"/>
-            <wp:docPr id="5" name="Рисунок 5"/>
+          <wp:inline distT="0" distB="0" distL="0" distR="0" wp14:anchorId="07B9AA3D" wp14:editId="131832EC">
+            <wp:extent cx="4440807" cy="3340547"/>
+            <wp:effectExtent l="0" t="0" r="0" b="0"/>
+            <wp:docPr id="29" name="Рисунок 29"/>
             <wp:cNvGraphicFramePr>
               <a:graphicFrameLocks xmlns:a="http://schemas.openxmlformats.org/drawingml/2006/main" noChangeAspect="1"/>
             </wp:cNvGraphicFramePr>
@@ -541,7 +555,7 @@
                   <pic:spPr>
                     <a:xfrm>
                       <a:off x="0" y="0"/>
-                      <a:ext cx="4486275" cy="3600450"/>
+                      <a:ext cx="4443182" cy="3342333"/>
                     </a:xfrm>
                     <a:prstGeom prst="rect">
                       <a:avLst/>
@@ -556,6 +570,34 @@
     </w:p>
     <w:p>
       <w:pPr>
+        <w:pStyle w:val="a4"/>
+      </w:pPr>
+      <w:r>
+        <w:t>После установки</w:t>
+      </w:r>
+      <w:bookmarkStart w:id="1" w:name="_GoBack"/>
+      <w:bookmarkEnd w:id="1"/>
+    </w:p>
+    <w:p>
+      <w:pPr>
+        <w:rPr>
+          <w:rFonts w:ascii="Times New Roman" w:hAnsi="Times New Roman" w:cs="Times New Roman"/>
+          <w:color w:val="000000" w:themeColor="text1"/>
+          <w:sz w:val="28"/>
+          <w:szCs w:val="28"/>
+        </w:rPr>
+      </w:pPr>
+      <w:r>
+        <w:br w:type="page"/>
+      </w:r>
+    </w:p>
+    <w:p>
+      <w:pPr>
+        <w:pStyle w:val="a2"/>
+      </w:pPr>
+    </w:p>
+    <w:p>
+      <w:pPr>
         <w:pStyle w:val="a2"/>
         <w:jc w:val="center"/>
       </w:pPr>
@@ -564,12 +606,11 @@
           <w:noProof/>
           <w:lang w:eastAsia="ru-RU"/>
         </w:rPr>
-        <w:lastRenderedPageBreak/>
         <w:drawing>
-          <wp:inline distT="0" distB="0" distL="0" distR="0" wp14:anchorId="2AD0461F" wp14:editId="131EDCB2">
-            <wp:extent cx="4448175" cy="3629025"/>
-            <wp:effectExtent l="0" t="0" r="9525" b="9525"/>
-            <wp:docPr id="6" name="Рисунок 6"/>
+          <wp:inline distT="0" distB="0" distL="0" distR="0" wp14:anchorId="1A81895C" wp14:editId="767F49D6">
+            <wp:extent cx="4457700" cy="3609975"/>
+            <wp:effectExtent l="0" t="0" r="0" b="9525"/>
+            <wp:docPr id="4" name="Рисунок 4"/>
             <wp:cNvGraphicFramePr>
               <a:graphicFrameLocks xmlns:a="http://schemas.openxmlformats.org/drawingml/2006/main" noChangeAspect="1"/>
             </wp:cNvGraphicFramePr>
@@ -589,7 +630,7 @@
                   <pic:spPr>
                     <a:xfrm>
                       <a:off x="0" y="0"/>
-                      <a:ext cx="4448175" cy="3629025"/>
+                      <a:ext cx="4457700" cy="3609975"/>
                     </a:xfrm>
                     <a:prstGeom prst="rect">
                       <a:avLst/>
@@ -613,10 +654,10 @@
           <w:lang w:eastAsia="ru-RU"/>
         </w:rPr>
         <w:drawing>
-          <wp:inline distT="0" distB="0" distL="0" distR="0" wp14:anchorId="36A1914A" wp14:editId="19212F1A">
-            <wp:extent cx="4412608" cy="3604438"/>
-            <wp:effectExtent l="0" t="0" r="7620" b="0"/>
-            <wp:docPr id="7" name="Рисунок 7"/>
+          <wp:inline distT="0" distB="0" distL="0" distR="0" wp14:anchorId="69C6BC5F" wp14:editId="08357ED4">
+            <wp:extent cx="4486275" cy="3600450"/>
+            <wp:effectExtent l="0" t="0" r="9525" b="0"/>
+            <wp:docPr id="5" name="Рисунок 5"/>
             <wp:cNvGraphicFramePr>
               <a:graphicFrameLocks xmlns:a="http://schemas.openxmlformats.org/drawingml/2006/main" noChangeAspect="1"/>
             </wp:cNvGraphicFramePr>
@@ -636,7 +677,7 @@
                   <pic:spPr>
                     <a:xfrm>
                       <a:off x="0" y="0"/>
-                      <a:ext cx="4427137" cy="3616306"/>
+                      <a:ext cx="4486275" cy="3600450"/>
                     </a:xfrm>
                     <a:prstGeom prst="rect">
                       <a:avLst/>
@@ -661,10 +702,10 @@
         </w:rPr>
         <w:lastRenderedPageBreak/>
         <w:drawing>
-          <wp:inline distT="0" distB="0" distL="0" distR="0" wp14:anchorId="17B56E7C" wp14:editId="6120C328">
-            <wp:extent cx="4018104" cy="3274828"/>
-            <wp:effectExtent l="0" t="0" r="1905" b="1905"/>
-            <wp:docPr id="8" name="Рисунок 8"/>
+          <wp:inline distT="0" distB="0" distL="0" distR="0" wp14:anchorId="2AD0461F" wp14:editId="131EDCB2">
+            <wp:extent cx="4448175" cy="3629025"/>
+            <wp:effectExtent l="0" t="0" r="9525" b="9525"/>
+            <wp:docPr id="6" name="Рисунок 6"/>
             <wp:cNvGraphicFramePr>
               <a:graphicFrameLocks xmlns:a="http://schemas.openxmlformats.org/drawingml/2006/main" noChangeAspect="1"/>
             </wp:cNvGraphicFramePr>
@@ -684,7 +725,7 @@
                   <pic:spPr>
                     <a:xfrm>
                       <a:off x="0" y="0"/>
-                      <a:ext cx="4019913" cy="3276303"/>
+                      <a:ext cx="4448175" cy="3629025"/>
                     </a:xfrm>
                     <a:prstGeom prst="rect">
                       <a:avLst/>
@@ -708,10 +749,10 @@
           <w:lang w:eastAsia="ru-RU"/>
         </w:rPr>
         <w:drawing>
-          <wp:inline distT="0" distB="0" distL="0" distR="0" wp14:anchorId="76A2DC04" wp14:editId="753DD3D8">
-            <wp:extent cx="4114759" cy="3089865"/>
-            <wp:effectExtent l="0" t="0" r="635" b="0"/>
-            <wp:docPr id="9" name="Рисунок 9"/>
+          <wp:inline distT="0" distB="0" distL="0" distR="0" wp14:anchorId="36A1914A" wp14:editId="19212F1A">
+            <wp:extent cx="4412608" cy="3604438"/>
+            <wp:effectExtent l="0" t="0" r="7620" b="0"/>
+            <wp:docPr id="7" name="Рисунок 7"/>
             <wp:cNvGraphicFramePr>
               <a:graphicFrameLocks xmlns:a="http://schemas.openxmlformats.org/drawingml/2006/main" noChangeAspect="1"/>
             </wp:cNvGraphicFramePr>
@@ -731,7 +772,7 @@
                   <pic:spPr>
                     <a:xfrm>
                       <a:off x="0" y="0"/>
-                      <a:ext cx="4122319" cy="3095542"/>
+                      <a:ext cx="4427137" cy="3616306"/>
                     </a:xfrm>
                     <a:prstGeom prst="rect">
                       <a:avLst/>
@@ -756,10 +797,10 @@
         </w:rPr>
         <w:lastRenderedPageBreak/>
         <w:drawing>
-          <wp:inline distT="0" distB="0" distL="0" distR="0" wp14:anchorId="749F9F96" wp14:editId="2ABA4411">
-            <wp:extent cx="5010150" cy="4057650"/>
-            <wp:effectExtent l="0" t="0" r="0" b="0"/>
-            <wp:docPr id="10" name="Рисунок 10"/>
+          <wp:inline distT="0" distB="0" distL="0" distR="0" wp14:anchorId="17B56E7C" wp14:editId="6120C328">
+            <wp:extent cx="4018104" cy="3274828"/>
+            <wp:effectExtent l="0" t="0" r="1905" b="1905"/>
+            <wp:docPr id="8" name="Рисунок 8"/>
             <wp:cNvGraphicFramePr>
               <a:graphicFrameLocks xmlns:a="http://schemas.openxmlformats.org/drawingml/2006/main" noChangeAspect="1"/>
             </wp:cNvGraphicFramePr>
@@ -779,7 +820,7 @@
                   <pic:spPr>
                     <a:xfrm>
                       <a:off x="0" y="0"/>
-                      <a:ext cx="5010150" cy="4057650"/>
+                      <a:ext cx="4019913" cy="3276303"/>
                     </a:xfrm>
                     <a:prstGeom prst="rect">
                       <a:avLst/>
@@ -794,34 +835,8 @@
     </w:p>
     <w:p>
       <w:pPr>
-        <w:pStyle w:val="a4"/>
-        <w:rPr>
-          <w:lang w:val="en-US"/>
-        </w:rPr>
-      </w:pPr>
-      <w:r>
-        <w:t xml:space="preserve">Создание </w:t>
-      </w:r>
-      <w:r>
-        <w:rPr>
-          <w:lang w:val="en-US"/>
-        </w:rPr>
-        <w:t>HDD</w:t>
-      </w:r>
-      <w:r>
-        <w:rPr>
-          <w:lang w:val="en-US"/>
-        </w:rPr>
-        <w:t xml:space="preserve">       </w:t>
-      </w:r>
-    </w:p>
-    <w:p>
-      <w:pPr>
         <w:pStyle w:val="a2"/>
         <w:jc w:val="center"/>
-        <w:rPr>
-          <w:lang w:val="en-US"/>
-        </w:rPr>
       </w:pPr>
       <w:r>
         <w:rPr>
@@ -829,10 +844,10 @@
           <w:lang w:eastAsia="ru-RU"/>
         </w:rPr>
         <w:drawing>
-          <wp:inline distT="0" distB="0" distL="0" distR="0" wp14:anchorId="60B34D98" wp14:editId="6FA05007">
-            <wp:extent cx="5603875" cy="2315133"/>
-            <wp:effectExtent l="0" t="0" r="0" b="9525"/>
-            <wp:docPr id="3" name="Рисунок 3"/>
+          <wp:inline distT="0" distB="0" distL="0" distR="0" wp14:anchorId="76A2DC04" wp14:editId="753DD3D8">
+            <wp:extent cx="4114759" cy="3089865"/>
+            <wp:effectExtent l="0" t="0" r="635" b="0"/>
+            <wp:docPr id="9" name="Рисунок 9"/>
             <wp:cNvGraphicFramePr>
               <a:graphicFrameLocks xmlns:a="http://schemas.openxmlformats.org/drawingml/2006/main" noChangeAspect="1"/>
             </wp:cNvGraphicFramePr>
@@ -852,7 +867,7 @@
                   <pic:spPr>
                     <a:xfrm>
                       <a:off x="0" y="0"/>
-                      <a:ext cx="5609247" cy="2317353"/>
+                      <a:ext cx="4122319" cy="3095542"/>
                     </a:xfrm>
                     <a:prstGeom prst="rect">
                       <a:avLst/>
@@ -867,15 +882,8 @@
     </w:p>
     <w:p>
       <w:pPr>
-        <w:pStyle w:val="a4"/>
-      </w:pPr>
-      <w:r>
-        <w:t>Настройка</w:t>
-      </w:r>
-    </w:p>
-    <w:p>
-      <w:pPr>
         <w:pStyle w:val="a2"/>
+        <w:jc w:val="center"/>
       </w:pPr>
       <w:r>
         <w:rPr>
@@ -884,10 +892,10 @@
         </w:rPr>
         <w:lastRenderedPageBreak/>
         <w:drawing>
-          <wp:inline distT="0" distB="0" distL="0" distR="0" wp14:anchorId="4DCBB55F" wp14:editId="15CF16D7">
-            <wp:extent cx="4682010" cy="3524250"/>
-            <wp:effectExtent l="0" t="0" r="4445" b="0"/>
-            <wp:docPr id="11" name="Рисунок 11"/>
+          <wp:inline distT="0" distB="0" distL="0" distR="0" wp14:anchorId="749F9F96" wp14:editId="2ABA4411">
+            <wp:extent cx="5010150" cy="4057650"/>
+            <wp:effectExtent l="0" t="0" r="0" b="0"/>
+            <wp:docPr id="10" name="Рисунок 10"/>
             <wp:cNvGraphicFramePr>
               <a:graphicFrameLocks xmlns:a="http://schemas.openxmlformats.org/drawingml/2006/main" noChangeAspect="1"/>
             </wp:cNvGraphicFramePr>
@@ -907,7 +915,7 @@
                   <pic:spPr>
                     <a:xfrm>
                       <a:off x="0" y="0"/>
-                      <a:ext cx="4683772" cy="3525576"/>
+                      <a:ext cx="5010150" cy="4057650"/>
                     </a:xfrm>
                     <a:prstGeom prst="rect">
                       <a:avLst/>
@@ -922,36 +930,25 @@
     </w:p>
     <w:p>
       <w:pPr>
+        <w:pStyle w:val="a4"/>
+      </w:pPr>
+      <w:r>
+        <w:t xml:space="preserve">Создание </w:t>
+      </w:r>
+      <w:r>
+        <w:rPr>
+          <w:lang w:val="en-US"/>
+        </w:rPr>
+        <w:t>HDD</w:t>
+      </w:r>
+      <w:r>
+        <w:t xml:space="preserve">       </w:t>
+      </w:r>
+    </w:p>
+    <w:p>
+      <w:pPr>
         <w:pStyle w:val="a2"/>
-      </w:pPr>
-    </w:p>
-    <w:p>
-      <w:pPr>
-        <w:pStyle w:val="a2"/>
-      </w:pPr>
-      <w:r>
-        <w:t xml:space="preserve">Создать </w:t>
-      </w:r>
-      <w:proofErr w:type="spellStart"/>
-      <w:r>
-        <w:rPr>
-          <w:lang w:val="en-US"/>
-        </w:rPr>
-        <w:t>hdd</w:t>
-      </w:r>
-      <w:proofErr w:type="spellEnd"/>
-      <w:r>
-        <w:t xml:space="preserve"> можно только с форматом хранения Динамический виртуальный жёсткий диск</w:t>
-      </w:r>
-    </w:p>
-    <w:p>
-      <w:pPr>
-        <w:pStyle w:val="a1"/>
-        <w:numPr>
-          <w:ilvl w:val="0"/>
-          <w:numId w:val="0"/>
-        </w:numPr>
-        <w:jc w:val="left"/>
+        <w:jc w:val="center"/>
       </w:pPr>
       <w:r>
         <w:rPr>
@@ -959,10 +956,10 @@
           <w:lang w:eastAsia="ru-RU"/>
         </w:rPr>
         <w:drawing>
-          <wp:inline distT="0" distB="0" distL="0" distR="0" wp14:anchorId="44099135" wp14:editId="3E147E3D">
-            <wp:extent cx="6172200" cy="4619625"/>
+          <wp:inline distT="0" distB="0" distL="0" distR="0" wp14:anchorId="60B34D98" wp14:editId="6FA05007">
+            <wp:extent cx="5603875" cy="2315133"/>
             <wp:effectExtent l="0" t="0" r="0" b="9525"/>
-            <wp:docPr id="12" name="Рисунок 12"/>
+            <wp:docPr id="3" name="Рисунок 3"/>
             <wp:cNvGraphicFramePr>
               <a:graphicFrameLocks xmlns:a="http://schemas.openxmlformats.org/drawingml/2006/main" noChangeAspect="1"/>
             </wp:cNvGraphicFramePr>
@@ -982,7 +979,7 @@
                   <pic:spPr>
                     <a:xfrm>
                       <a:off x="0" y="0"/>
-                      <a:ext cx="6172200" cy="4619625"/>
+                      <a:ext cx="5609247" cy="2317353"/>
                     </a:xfrm>
                     <a:prstGeom prst="rect">
                       <a:avLst/>
@@ -997,18 +994,15 @@
     </w:p>
     <w:p>
       <w:pPr>
+        <w:pStyle w:val="a4"/>
+      </w:pPr>
+      <w:r>
+        <w:t>Настройка</w:t>
+      </w:r>
+    </w:p>
+    <w:p>
+      <w:pPr>
         <w:pStyle w:val="a2"/>
-        <w:rPr>
-          <w:bCs/>
-        </w:rPr>
-      </w:pPr>
-    </w:p>
-    <w:p>
-      <w:pPr>
-        <w:pStyle w:val="a2"/>
-        <w:rPr>
-          <w:bCs/>
-        </w:rPr>
       </w:pPr>
       <w:r>
         <w:rPr>
@@ -1017,10 +1011,10 @@
         </w:rPr>
         <w:lastRenderedPageBreak/>
         <w:drawing>
-          <wp:inline distT="0" distB="0" distL="0" distR="0" wp14:anchorId="42260981" wp14:editId="48477C2B">
-            <wp:extent cx="5829300" cy="3000375"/>
-            <wp:effectExtent l="0" t="0" r="0" b="9525"/>
-            <wp:docPr id="13" name="Рисунок 13"/>
+          <wp:inline distT="0" distB="0" distL="0" distR="0" wp14:anchorId="4DCBB55F" wp14:editId="15CF16D7">
+            <wp:extent cx="4682010" cy="3524250"/>
+            <wp:effectExtent l="0" t="0" r="4445" b="0"/>
+            <wp:docPr id="11" name="Рисунок 11"/>
             <wp:cNvGraphicFramePr>
               <a:graphicFrameLocks xmlns:a="http://schemas.openxmlformats.org/drawingml/2006/main" noChangeAspect="1"/>
             </wp:cNvGraphicFramePr>
@@ -1040,7 +1034,7 @@
                   <pic:spPr>
                     <a:xfrm>
                       <a:off x="0" y="0"/>
-                      <a:ext cx="5829300" cy="3000375"/>
+                      <a:ext cx="4683772" cy="3525576"/>
                     </a:xfrm>
                     <a:prstGeom prst="rect">
                       <a:avLst/>
@@ -1056,9 +1050,35 @@
     <w:p>
       <w:pPr>
         <w:pStyle w:val="a2"/>
-        <w:rPr>
-          <w:bCs/>
-        </w:rPr>
+      </w:pPr>
+    </w:p>
+    <w:p>
+      <w:pPr>
+        <w:pStyle w:val="a2"/>
+      </w:pPr>
+      <w:r>
+        <w:t xml:space="preserve">Создать </w:t>
+      </w:r>
+      <w:proofErr w:type="spellStart"/>
+      <w:r>
+        <w:rPr>
+          <w:lang w:val="en-US"/>
+        </w:rPr>
+        <w:t>hdd</w:t>
+      </w:r>
+      <w:proofErr w:type="spellEnd"/>
+      <w:r>
+        <w:t xml:space="preserve"> можно только с форматом хранения Динамический виртуальный жёсткий диск</w:t>
+      </w:r>
+    </w:p>
+    <w:p>
+      <w:pPr>
+        <w:pStyle w:val="a1"/>
+        <w:numPr>
+          <w:ilvl w:val="0"/>
+          <w:numId w:val="0"/>
+        </w:numPr>
+        <w:jc w:val="left"/>
       </w:pPr>
       <w:r>
         <w:rPr>
@@ -1066,10 +1086,10 @@
           <w:lang w:eastAsia="ru-RU"/>
         </w:rPr>
         <w:drawing>
-          <wp:inline distT="0" distB="0" distL="0" distR="0" wp14:anchorId="2BE97386" wp14:editId="36019573">
-            <wp:extent cx="6429375" cy="3600450"/>
-            <wp:effectExtent l="0" t="0" r="9525" b="0"/>
-            <wp:docPr id="14" name="Рисунок 14"/>
+          <wp:inline distT="0" distB="0" distL="0" distR="0" wp14:anchorId="44099135" wp14:editId="3E147E3D">
+            <wp:extent cx="6172200" cy="4619625"/>
+            <wp:effectExtent l="0" t="0" r="0" b="9525"/>
+            <wp:docPr id="12" name="Рисунок 12"/>
             <wp:cNvGraphicFramePr>
               <a:graphicFrameLocks xmlns:a="http://schemas.openxmlformats.org/drawingml/2006/main" noChangeAspect="1"/>
             </wp:cNvGraphicFramePr>
@@ -1089,7 +1109,7 @@
                   <pic:spPr>
                     <a:xfrm>
                       <a:off x="0" y="0"/>
-                      <a:ext cx="6429375" cy="3600450"/>
+                      <a:ext cx="6172200" cy="4619625"/>
                     </a:xfrm>
                     <a:prstGeom prst="rect">
                       <a:avLst/>
@@ -1109,6 +1129,14 @@
           <w:bCs/>
         </w:rPr>
       </w:pPr>
+    </w:p>
+    <w:p>
+      <w:pPr>
+        <w:pStyle w:val="a2"/>
+        <w:rPr>
+          <w:bCs/>
+        </w:rPr>
+      </w:pPr>
       <w:r>
         <w:rPr>
           <w:noProof/>
@@ -1116,10 +1144,10 @@
         </w:rPr>
         <w:lastRenderedPageBreak/>
         <w:drawing>
-          <wp:inline distT="0" distB="0" distL="0" distR="0" wp14:anchorId="5DB16CF5" wp14:editId="7F3910D5">
-            <wp:extent cx="5350175" cy="2952916"/>
-            <wp:effectExtent l="0" t="0" r="3175" b="0"/>
-            <wp:docPr id="15" name="Рисунок 15"/>
+          <wp:inline distT="0" distB="0" distL="0" distR="0" wp14:anchorId="42260981" wp14:editId="48477C2B">
+            <wp:extent cx="5829300" cy="3000375"/>
+            <wp:effectExtent l="0" t="0" r="0" b="9525"/>
+            <wp:docPr id="13" name="Рисунок 13"/>
             <wp:cNvGraphicFramePr>
               <a:graphicFrameLocks xmlns:a="http://schemas.openxmlformats.org/drawingml/2006/main" noChangeAspect="1"/>
             </wp:cNvGraphicFramePr>
@@ -1139,7 +1167,7 @@
                   <pic:spPr>
                     <a:xfrm>
                       <a:off x="0" y="0"/>
-                      <a:ext cx="5350720" cy="2953217"/>
+                      <a:ext cx="5829300" cy="3000375"/>
                     </a:xfrm>
                     <a:prstGeom prst="rect">
                       <a:avLst/>
@@ -1165,10 +1193,10 @@
           <w:lang w:eastAsia="ru-RU"/>
         </w:rPr>
         <w:drawing>
-          <wp:inline distT="0" distB="0" distL="0" distR="0" wp14:anchorId="67EFFA32" wp14:editId="04C8D565">
-            <wp:extent cx="5440033" cy="3057010"/>
-            <wp:effectExtent l="0" t="0" r="8890" b="0"/>
-            <wp:docPr id="16" name="Рисунок 16"/>
+          <wp:inline distT="0" distB="0" distL="0" distR="0" wp14:anchorId="2BE97386" wp14:editId="36019573">
+            <wp:extent cx="6429375" cy="3600450"/>
+            <wp:effectExtent l="0" t="0" r="9525" b="0"/>
+            <wp:docPr id="14" name="Рисунок 14"/>
             <wp:cNvGraphicFramePr>
               <a:graphicFrameLocks xmlns:a="http://schemas.openxmlformats.org/drawingml/2006/main" noChangeAspect="1"/>
             </wp:cNvGraphicFramePr>
@@ -1188,7 +1216,7 @@
                   <pic:spPr>
                     <a:xfrm>
                       <a:off x="0" y="0"/>
-                      <a:ext cx="5441022" cy="3057566"/>
+                      <a:ext cx="6429375" cy="3600450"/>
                     </a:xfrm>
                     <a:prstGeom prst="rect">
                       <a:avLst/>
@@ -1203,28 +1231,6 @@
     </w:p>
     <w:p>
       <w:pPr>
-        <w:pStyle w:val="a1"/>
-        <w:jc w:val="left"/>
-      </w:pPr>
-      <w:r>
-        <w:t xml:space="preserve">СНова: </w:t>
-      </w:r>
-    </w:p>
-    <w:p>
-      <w:pPr>
-        <w:pStyle w:val="a2"/>
-      </w:pPr>
-      <w:proofErr w:type="spellStart"/>
-      <w:r>
-        <w:rPr>
-          <w:lang w:val="en-US"/>
-        </w:rPr>
-        <w:t>sal</w:t>
-      </w:r>
-      <w:proofErr w:type="spellEnd"/>
-    </w:p>
-    <w:p>
-      <w:pPr>
         <w:pStyle w:val="a2"/>
         <w:rPr>
           <w:bCs/>
@@ -1237,10 +1243,10 @@
         </w:rPr>
         <w:lastRenderedPageBreak/>
         <w:drawing>
-          <wp:inline distT="0" distB="0" distL="0" distR="0" wp14:anchorId="5D626C35" wp14:editId="23DE0B5E">
-            <wp:extent cx="6429375" cy="3581400"/>
-            <wp:effectExtent l="0" t="0" r="9525" b="0"/>
-            <wp:docPr id="17" name="Рисунок 17"/>
+          <wp:inline distT="0" distB="0" distL="0" distR="0" wp14:anchorId="5DB16CF5" wp14:editId="7F3910D5">
+            <wp:extent cx="5350175" cy="2952916"/>
+            <wp:effectExtent l="0" t="0" r="3175" b="0"/>
+            <wp:docPr id="15" name="Рисунок 15"/>
             <wp:cNvGraphicFramePr>
               <a:graphicFrameLocks xmlns:a="http://schemas.openxmlformats.org/drawingml/2006/main" noChangeAspect="1"/>
             </wp:cNvGraphicFramePr>
@@ -1260,6 +1266,114 @@
                   <pic:spPr>
                     <a:xfrm>
                       <a:off x="0" y="0"/>
+                      <a:ext cx="5350720" cy="2953217"/>
+                    </a:xfrm>
+                    <a:prstGeom prst="rect">
+                      <a:avLst/>
+                    </a:prstGeom>
+                  </pic:spPr>
+                </pic:pic>
+              </a:graphicData>
+            </a:graphic>
+          </wp:inline>
+        </w:drawing>
+      </w:r>
+    </w:p>
+    <w:p>
+      <w:pPr>
+        <w:pStyle w:val="a2"/>
+        <w:rPr>
+          <w:bCs/>
+        </w:rPr>
+      </w:pPr>
+      <w:r>
+        <w:rPr>
+          <w:noProof/>
+          <w:lang w:eastAsia="ru-RU"/>
+        </w:rPr>
+        <w:drawing>
+          <wp:inline distT="0" distB="0" distL="0" distR="0" wp14:anchorId="67EFFA32" wp14:editId="04C8D565">
+            <wp:extent cx="5440033" cy="3057010"/>
+            <wp:effectExtent l="0" t="0" r="8890" b="0"/>
+            <wp:docPr id="16" name="Рисунок 16"/>
+            <wp:cNvGraphicFramePr>
+              <a:graphicFrameLocks xmlns:a="http://schemas.openxmlformats.org/drawingml/2006/main" noChangeAspect="1"/>
+            </wp:cNvGraphicFramePr>
+            <a:graphic xmlns:a="http://schemas.openxmlformats.org/drawingml/2006/main">
+              <a:graphicData uri="http://schemas.openxmlformats.org/drawingml/2006/picture">
+                <pic:pic xmlns:pic="http://schemas.openxmlformats.org/drawingml/2006/picture">
+                  <pic:nvPicPr>
+                    <pic:cNvPr id="1" name=""/>
+                    <pic:cNvPicPr/>
+                  </pic:nvPicPr>
+                  <pic:blipFill>
+                    <a:blip r:embed="rId25"/>
+                    <a:stretch>
+                      <a:fillRect/>
+                    </a:stretch>
+                  </pic:blipFill>
+                  <pic:spPr>
+                    <a:xfrm>
+                      <a:off x="0" y="0"/>
+                      <a:ext cx="5441022" cy="3057566"/>
+                    </a:xfrm>
+                    <a:prstGeom prst="rect">
+                      <a:avLst/>
+                    </a:prstGeom>
+                  </pic:spPr>
+                </pic:pic>
+              </a:graphicData>
+            </a:graphic>
+          </wp:inline>
+        </w:drawing>
+      </w:r>
+    </w:p>
+    <w:p>
+      <w:pPr>
+        <w:pStyle w:val="a1"/>
+        <w:jc w:val="left"/>
+      </w:pPr>
+      <w:r>
+        <w:t xml:space="preserve">СНова: </w:t>
+      </w:r>
+    </w:p>
+    <w:p>
+      <w:pPr>
+        <w:pStyle w:val="a2"/>
+        <w:rPr>
+          <w:bCs/>
+        </w:rPr>
+      </w:pPr>
+      <w:r>
+        <w:rPr>
+          <w:noProof/>
+          <w:lang w:eastAsia="ru-RU"/>
+        </w:rPr>
+        <w:lastRenderedPageBreak/>
+        <w:drawing>
+          <wp:inline distT="0" distB="0" distL="0" distR="0" wp14:anchorId="5D626C35" wp14:editId="23DE0B5E">
+            <wp:extent cx="6429375" cy="3581400"/>
+            <wp:effectExtent l="0" t="0" r="9525" b="0"/>
+            <wp:docPr id="17" name="Рисунок 17"/>
+            <wp:cNvGraphicFramePr>
+              <a:graphicFrameLocks xmlns:a="http://schemas.openxmlformats.org/drawingml/2006/main" noChangeAspect="1"/>
+            </wp:cNvGraphicFramePr>
+            <a:graphic xmlns:a="http://schemas.openxmlformats.org/drawingml/2006/main">
+              <a:graphicData uri="http://schemas.openxmlformats.org/drawingml/2006/picture">
+                <pic:pic xmlns:pic="http://schemas.openxmlformats.org/drawingml/2006/picture">
+                  <pic:nvPicPr>
+                    <pic:cNvPr id="1" name=""/>
+                    <pic:cNvPicPr/>
+                  </pic:nvPicPr>
+                  <pic:blipFill>
+                    <a:blip r:embed="rId26"/>
+                    <a:stretch>
+                      <a:fillRect/>
+                    </a:stretch>
+                  </pic:blipFill>
+                  <pic:spPr>
+                    <a:xfrm>
+                      <a:off x="0" y="0"/>
                       <a:ext cx="6429375" cy="3581400"/>
                     </a:xfrm>
                     <a:prstGeom prst="rect">
@@ -1276,10 +1390,170 @@
     <w:p>
       <w:pPr>
         <w:pStyle w:val="a2"/>
+      </w:pPr>
+    </w:p>
+    <w:p>
+      <w:pPr>
+        <w:pStyle w:val="a2"/>
+      </w:pPr>
+      <w:r>
+        <w:t xml:space="preserve">Для системы создан фиксированный </w:t>
+      </w:r>
+      <w:proofErr w:type="spellStart"/>
+      <w:r>
+        <w:rPr>
+          <w:lang w:val="en-US"/>
+        </w:rPr>
+        <w:t>vhd</w:t>
+      </w:r>
+      <w:proofErr w:type="spellEnd"/>
+    </w:p>
+    <w:p>
+      <w:pPr>
+        <w:pStyle w:val="a2"/>
+      </w:pPr>
+    </w:p>
+    <w:p>
+      <w:pPr>
+        <w:pStyle w:val="a2"/>
+      </w:pPr>
+      <w:r>
+        <w:rPr>
+          <w:noProof/>
+          <w:lang w:eastAsia="ru-RU"/>
+        </w:rPr>
+        <w:drawing>
+          <wp:inline distT="0" distB="0" distL="0" distR="0" wp14:anchorId="3970F79B" wp14:editId="3DD7C243">
+            <wp:extent cx="4810125" cy="1981200"/>
+            <wp:effectExtent l="0" t="0" r="9525" b="0"/>
+            <wp:docPr id="18" name="Рисунок 18"/>
+            <wp:cNvGraphicFramePr>
+              <a:graphicFrameLocks xmlns:a="http://schemas.openxmlformats.org/drawingml/2006/main" noChangeAspect="1"/>
+            </wp:cNvGraphicFramePr>
+            <a:graphic xmlns:a="http://schemas.openxmlformats.org/drawingml/2006/main">
+              <a:graphicData uri="http://schemas.openxmlformats.org/drawingml/2006/picture">
+                <pic:pic xmlns:pic="http://schemas.openxmlformats.org/drawingml/2006/picture">
+                  <pic:nvPicPr>
+                    <pic:cNvPr id="1" name=""/>
+                    <pic:cNvPicPr/>
+                  </pic:nvPicPr>
+                  <pic:blipFill>
+                    <a:blip r:embed="rId10"/>
+                    <a:stretch>
+                      <a:fillRect/>
+                    </a:stretch>
+                  </pic:blipFill>
+                  <pic:spPr>
+                    <a:xfrm>
+                      <a:off x="0" y="0"/>
+                      <a:ext cx="4810125" cy="1981200"/>
+                    </a:xfrm>
+                    <a:prstGeom prst="rect">
+                      <a:avLst/>
+                    </a:prstGeom>
+                  </pic:spPr>
+                </pic:pic>
+              </a:graphicData>
+            </a:graphic>
+          </wp:inline>
+        </w:drawing>
+      </w:r>
+    </w:p>
+    <w:p>
+      <w:pPr>
+        <w:pStyle w:val="aa"/>
+      </w:pPr>
+      <w:r>
+        <w:rPr>
+          <w:noProof/>
+          <w:lang w:eastAsia="ru-RU"/>
+        </w:rPr>
+        <w:drawing>
+          <wp:inline distT="0" distB="0" distL="0" distR="0" wp14:anchorId="7962ED89" wp14:editId="59F269DB">
+            <wp:extent cx="5254385" cy="2662326"/>
+            <wp:effectExtent l="0" t="0" r="3810" b="5080"/>
+            <wp:docPr id="19" name="Рисунок 19"/>
+            <wp:cNvGraphicFramePr>
+              <a:graphicFrameLocks xmlns:a="http://schemas.openxmlformats.org/drawingml/2006/main" noChangeAspect="1"/>
+            </wp:cNvGraphicFramePr>
+            <a:graphic xmlns:a="http://schemas.openxmlformats.org/drawingml/2006/main">
+              <a:graphicData uri="http://schemas.openxmlformats.org/drawingml/2006/picture">
+                <pic:pic xmlns:pic="http://schemas.openxmlformats.org/drawingml/2006/picture">
+                  <pic:nvPicPr>
+                    <pic:cNvPr id="1" name=""/>
+                    <pic:cNvPicPr/>
+                  </pic:nvPicPr>
+                  <pic:blipFill>
+                    <a:blip r:embed="rId27"/>
+                    <a:stretch>
+                      <a:fillRect/>
+                    </a:stretch>
+                  </pic:blipFill>
+                  <pic:spPr>
+                    <a:xfrm>
+                      <a:off x="0" y="0"/>
+                      <a:ext cx="5256144" cy="2663217"/>
+                    </a:xfrm>
+                    <a:prstGeom prst="rect">
+                      <a:avLst/>
+                    </a:prstGeom>
+                  </pic:spPr>
+                </pic:pic>
+              </a:graphicData>
+            </a:graphic>
+          </wp:inline>
+        </w:drawing>
+      </w:r>
+    </w:p>
+    <w:p>
+      <w:pPr>
+        <w:pStyle w:val="a2"/>
         <w:rPr>
           <w:bCs/>
         </w:rPr>
       </w:pPr>
+      <w:r>
+        <w:rPr>
+          <w:noProof/>
+          <w:lang w:eastAsia="ru-RU"/>
+        </w:rPr>
+        <w:lastRenderedPageBreak/>
+        <w:drawing>
+          <wp:inline distT="0" distB="0" distL="0" distR="0" wp14:anchorId="55E27748" wp14:editId="6C06DB2C">
+            <wp:extent cx="4829175" cy="2838450"/>
+            <wp:effectExtent l="0" t="0" r="9525" b="0"/>
+            <wp:docPr id="20" name="Рисунок 20"/>
+            <wp:cNvGraphicFramePr>
+              <a:graphicFrameLocks xmlns:a="http://schemas.openxmlformats.org/drawingml/2006/main" noChangeAspect="1"/>
+            </wp:cNvGraphicFramePr>
+            <a:graphic xmlns:a="http://schemas.openxmlformats.org/drawingml/2006/main">
+              <a:graphicData uri="http://schemas.openxmlformats.org/drawingml/2006/picture">
+                <pic:pic xmlns:pic="http://schemas.openxmlformats.org/drawingml/2006/picture">
+                  <pic:nvPicPr>
+                    <pic:cNvPr id="1" name=""/>
+                    <pic:cNvPicPr/>
+                  </pic:nvPicPr>
+                  <pic:blipFill>
+                    <a:blip r:embed="rId28"/>
+                    <a:stretch>
+                      <a:fillRect/>
+                    </a:stretch>
+                  </pic:blipFill>
+                  <pic:spPr>
+                    <a:xfrm>
+                      <a:off x="0" y="0"/>
+                      <a:ext cx="4829175" cy="2838450"/>
+                    </a:xfrm>
+                    <a:prstGeom prst="rect">
+                      <a:avLst/>
+                    </a:prstGeom>
+                  </pic:spPr>
+                </pic:pic>
+              </a:graphicData>
+            </a:graphic>
+          </wp:inline>
+        </w:drawing>
+      </w:r>
     </w:p>
     <w:p>
       <w:pPr>
@@ -1290,6 +1564,352 @@
       </w:pPr>
       <w:r>
         <w:rPr>
+          <w:noProof/>
+          <w:lang w:eastAsia="ru-RU"/>
+        </w:rPr>
+        <w:drawing>
+          <wp:inline distT="0" distB="0" distL="0" distR="0" wp14:anchorId="140973BF" wp14:editId="49AA27B9">
+            <wp:extent cx="6372225" cy="5124450"/>
+            <wp:effectExtent l="0" t="0" r="9525" b="0"/>
+            <wp:docPr id="21" name="Рисунок 21"/>
+            <wp:cNvGraphicFramePr>
+              <a:graphicFrameLocks xmlns:a="http://schemas.openxmlformats.org/drawingml/2006/main" noChangeAspect="1"/>
+            </wp:cNvGraphicFramePr>
+            <a:graphic xmlns:a="http://schemas.openxmlformats.org/drawingml/2006/main">
+              <a:graphicData uri="http://schemas.openxmlformats.org/drawingml/2006/picture">
+                <pic:pic xmlns:pic="http://schemas.openxmlformats.org/drawingml/2006/picture">
+                  <pic:nvPicPr>
+                    <pic:cNvPr id="1" name=""/>
+                    <pic:cNvPicPr/>
+                  </pic:nvPicPr>
+                  <pic:blipFill>
+                    <a:blip r:embed="rId29"/>
+                    <a:stretch>
+                      <a:fillRect/>
+                    </a:stretch>
+                  </pic:blipFill>
+                  <pic:spPr>
+                    <a:xfrm>
+                      <a:off x="0" y="0"/>
+                      <a:ext cx="6372225" cy="5124450"/>
+                    </a:xfrm>
+                    <a:prstGeom prst="rect">
+                      <a:avLst/>
+                    </a:prstGeom>
+                  </pic:spPr>
+                </pic:pic>
+              </a:graphicData>
+            </a:graphic>
+          </wp:inline>
+        </w:drawing>
+      </w:r>
+    </w:p>
+    <w:p>
+      <w:pPr>
+        <w:pStyle w:val="a2"/>
+        <w:rPr>
+          <w:bCs/>
+        </w:rPr>
+      </w:pPr>
+      <w:r>
+        <w:rPr>
+          <w:noProof/>
+          <w:lang w:eastAsia="ru-RU"/>
+        </w:rPr>
+        <w:lastRenderedPageBreak/>
+        <w:drawing>
+          <wp:inline distT="0" distB="0" distL="0" distR="0" wp14:anchorId="201A9BB2" wp14:editId="37D3BEBA">
+            <wp:extent cx="5457825" cy="3000375"/>
+            <wp:effectExtent l="0" t="0" r="9525" b="9525"/>
+            <wp:docPr id="22" name="Рисунок 22"/>
+            <wp:cNvGraphicFramePr>
+              <a:graphicFrameLocks xmlns:a="http://schemas.openxmlformats.org/drawingml/2006/main" noChangeAspect="1"/>
+            </wp:cNvGraphicFramePr>
+            <a:graphic xmlns:a="http://schemas.openxmlformats.org/drawingml/2006/main">
+              <a:graphicData uri="http://schemas.openxmlformats.org/drawingml/2006/picture">
+                <pic:pic xmlns:pic="http://schemas.openxmlformats.org/drawingml/2006/picture">
+                  <pic:nvPicPr>
+                    <pic:cNvPr id="1" name=""/>
+                    <pic:cNvPicPr/>
+                  </pic:nvPicPr>
+                  <pic:blipFill>
+                    <a:blip r:embed="rId30"/>
+                    <a:stretch>
+                      <a:fillRect/>
+                    </a:stretch>
+                  </pic:blipFill>
+                  <pic:spPr>
+                    <a:xfrm>
+                      <a:off x="0" y="0"/>
+                      <a:ext cx="5457825" cy="3000375"/>
+                    </a:xfrm>
+                    <a:prstGeom prst="rect">
+                      <a:avLst/>
+                    </a:prstGeom>
+                  </pic:spPr>
+                </pic:pic>
+              </a:graphicData>
+            </a:graphic>
+          </wp:inline>
+        </w:drawing>
+      </w:r>
+    </w:p>
+    <w:p>
+      <w:pPr>
+        <w:pStyle w:val="a2"/>
+        <w:rPr>
+          <w:bCs/>
+        </w:rPr>
+      </w:pPr>
+      <w:r>
+        <w:rPr>
+          <w:noProof/>
+          <w:lang w:eastAsia="ru-RU"/>
+        </w:rPr>
+        <w:drawing>
+          <wp:inline distT="0" distB="0" distL="0" distR="0" wp14:anchorId="13B2CFCC" wp14:editId="28312A3C">
+            <wp:extent cx="5134455" cy="4159890"/>
+            <wp:effectExtent l="0" t="0" r="9525" b="0"/>
+            <wp:docPr id="23" name="Рисунок 23"/>
+            <wp:cNvGraphicFramePr>
+              <a:graphicFrameLocks xmlns:a="http://schemas.openxmlformats.org/drawingml/2006/main" noChangeAspect="1"/>
+            </wp:cNvGraphicFramePr>
+            <a:graphic xmlns:a="http://schemas.openxmlformats.org/drawingml/2006/main">
+              <a:graphicData uri="http://schemas.openxmlformats.org/drawingml/2006/picture">
+                <pic:pic xmlns:pic="http://schemas.openxmlformats.org/drawingml/2006/picture">
+                  <pic:nvPicPr>
+                    <pic:cNvPr id="1" name=""/>
+                    <pic:cNvPicPr/>
+                  </pic:nvPicPr>
+                  <pic:blipFill>
+                    <a:blip r:embed="rId31"/>
+                    <a:stretch>
+                      <a:fillRect/>
+                    </a:stretch>
+                  </pic:blipFill>
+                  <pic:spPr>
+                    <a:xfrm>
+                      <a:off x="0" y="0"/>
+                      <a:ext cx="5135661" cy="4160867"/>
+                    </a:xfrm>
+                    <a:prstGeom prst="rect">
+                      <a:avLst/>
+                    </a:prstGeom>
+                  </pic:spPr>
+                </pic:pic>
+              </a:graphicData>
+            </a:graphic>
+          </wp:inline>
+        </w:drawing>
+      </w:r>
+    </w:p>
+    <w:p>
+      <w:pPr>
+        <w:pStyle w:val="a2"/>
+        <w:rPr>
+          <w:bCs/>
+        </w:rPr>
+      </w:pPr>
+      <w:r>
+        <w:rPr>
+          <w:noProof/>
+          <w:lang w:eastAsia="ru-RU"/>
+        </w:rPr>
+        <w:lastRenderedPageBreak/>
+        <w:drawing>
+          <wp:inline distT="0" distB="0" distL="0" distR="0" wp14:anchorId="2594A824" wp14:editId="268172C2">
+            <wp:extent cx="5847272" cy="4738010"/>
+            <wp:effectExtent l="0" t="0" r="1270" b="5715"/>
+            <wp:docPr id="24" name="Рисунок 24"/>
+            <wp:cNvGraphicFramePr>
+              <a:graphicFrameLocks xmlns:a="http://schemas.openxmlformats.org/drawingml/2006/main" noChangeAspect="1"/>
+            </wp:cNvGraphicFramePr>
+            <a:graphic xmlns:a="http://schemas.openxmlformats.org/drawingml/2006/main">
+              <a:graphicData uri="http://schemas.openxmlformats.org/drawingml/2006/picture">
+                <pic:pic xmlns:pic="http://schemas.openxmlformats.org/drawingml/2006/picture">
+                  <pic:nvPicPr>
+                    <pic:cNvPr id="1" name=""/>
+                    <pic:cNvPicPr/>
+                  </pic:nvPicPr>
+                  <pic:blipFill>
+                    <a:blip r:embed="rId32"/>
+                    <a:stretch>
+                      <a:fillRect/>
+                    </a:stretch>
+                  </pic:blipFill>
+                  <pic:spPr>
+                    <a:xfrm>
+                      <a:off x="0" y="0"/>
+                      <a:ext cx="5849406" cy="4739739"/>
+                    </a:xfrm>
+                    <a:prstGeom prst="rect">
+                      <a:avLst/>
+                    </a:prstGeom>
+                  </pic:spPr>
+                </pic:pic>
+              </a:graphicData>
+            </a:graphic>
+          </wp:inline>
+        </w:drawing>
+      </w:r>
+    </w:p>
+    <w:p>
+      <w:pPr>
+        <w:pStyle w:val="a2"/>
+        <w:rPr>
+          <w:bCs/>
+        </w:rPr>
+      </w:pPr>
+      <w:r>
+        <w:rPr>
+          <w:noProof/>
+          <w:lang w:eastAsia="ru-RU"/>
+        </w:rPr>
+        <w:drawing>
+          <wp:inline distT="0" distB="0" distL="0" distR="0" wp14:anchorId="5F1706ED" wp14:editId="4EC85109">
+            <wp:extent cx="5565775" cy="4517522"/>
+            <wp:effectExtent l="0" t="0" r="0" b="0"/>
+            <wp:docPr id="25" name="Рисунок 25"/>
+            <wp:cNvGraphicFramePr>
+              <a:graphicFrameLocks xmlns:a="http://schemas.openxmlformats.org/drawingml/2006/main" noChangeAspect="1"/>
+            </wp:cNvGraphicFramePr>
+            <a:graphic xmlns:a="http://schemas.openxmlformats.org/drawingml/2006/main">
+              <a:graphicData uri="http://schemas.openxmlformats.org/drawingml/2006/picture">
+                <pic:pic xmlns:pic="http://schemas.openxmlformats.org/drawingml/2006/picture">
+                  <pic:nvPicPr>
+                    <pic:cNvPr id="1" name=""/>
+                    <pic:cNvPicPr/>
+                  </pic:nvPicPr>
+                  <pic:blipFill>
+                    <a:blip r:embed="rId33"/>
+                    <a:stretch>
+                      <a:fillRect/>
+                    </a:stretch>
+                  </pic:blipFill>
+                  <pic:spPr>
+                    <a:xfrm>
+                      <a:off x="0" y="0"/>
+                      <a:ext cx="5567661" cy="4519053"/>
+                    </a:xfrm>
+                    <a:prstGeom prst="rect">
+                      <a:avLst/>
+                    </a:prstGeom>
+                  </pic:spPr>
+                </pic:pic>
+              </a:graphicData>
+            </a:graphic>
+          </wp:inline>
+        </w:drawing>
+      </w:r>
+    </w:p>
+    <w:p>
+      <w:pPr>
+        <w:pStyle w:val="a2"/>
+        <w:rPr>
+          <w:bCs/>
+        </w:rPr>
+      </w:pPr>
+      <w:r>
+        <w:rPr>
+          <w:noProof/>
+          <w:lang w:eastAsia="ru-RU"/>
+        </w:rPr>
+        <w:lastRenderedPageBreak/>
+        <w:drawing>
+          <wp:inline distT="0" distB="0" distL="0" distR="0" wp14:anchorId="46EDDC9F" wp14:editId="2E359388">
+            <wp:extent cx="6438900" cy="2190750"/>
+            <wp:effectExtent l="0" t="0" r="0" b="0"/>
+            <wp:docPr id="27" name="Рисунок 27"/>
+            <wp:cNvGraphicFramePr>
+              <a:graphicFrameLocks xmlns:a="http://schemas.openxmlformats.org/drawingml/2006/main" noChangeAspect="1"/>
+            </wp:cNvGraphicFramePr>
+            <a:graphic xmlns:a="http://schemas.openxmlformats.org/drawingml/2006/main">
+              <a:graphicData uri="http://schemas.openxmlformats.org/drawingml/2006/picture">
+                <pic:pic xmlns:pic="http://schemas.openxmlformats.org/drawingml/2006/picture">
+                  <pic:nvPicPr>
+                    <pic:cNvPr id="1" name=""/>
+                    <pic:cNvPicPr/>
+                  </pic:nvPicPr>
+                  <pic:blipFill>
+                    <a:blip r:embed="rId34"/>
+                    <a:stretch>
+                      <a:fillRect/>
+                    </a:stretch>
+                  </pic:blipFill>
+                  <pic:spPr>
+                    <a:xfrm>
+                      <a:off x="0" y="0"/>
+                      <a:ext cx="6438900" cy="2190750"/>
+                    </a:xfrm>
+                    <a:prstGeom prst="rect">
+                      <a:avLst/>
+                    </a:prstGeom>
+                  </pic:spPr>
+                </pic:pic>
+              </a:graphicData>
+            </a:graphic>
+          </wp:inline>
+        </w:drawing>
+      </w:r>
+    </w:p>
+    <w:p>
+      <w:pPr>
+        <w:pStyle w:val="a2"/>
+        <w:rPr>
+          <w:bCs/>
+        </w:rPr>
+      </w:pPr>
+      <w:r>
+        <w:rPr>
+          <w:noProof/>
+          <w:lang w:eastAsia="ru-RU"/>
+        </w:rPr>
+        <w:drawing>
+          <wp:inline distT="0" distB="0" distL="0" distR="0" wp14:anchorId="14FFD9EA" wp14:editId="78338046">
+            <wp:extent cx="6480175" cy="2658745"/>
+            <wp:effectExtent l="0" t="0" r="0" b="8255"/>
+            <wp:docPr id="28" name="Рисунок 28"/>
+            <wp:cNvGraphicFramePr>
+              <a:graphicFrameLocks xmlns:a="http://schemas.openxmlformats.org/drawingml/2006/main" noChangeAspect="1"/>
+            </wp:cNvGraphicFramePr>
+            <a:graphic xmlns:a="http://schemas.openxmlformats.org/drawingml/2006/main">
+              <a:graphicData uri="http://schemas.openxmlformats.org/drawingml/2006/picture">
+                <pic:pic xmlns:pic="http://schemas.openxmlformats.org/drawingml/2006/picture">
+                  <pic:nvPicPr>
+                    <pic:cNvPr id="1" name=""/>
+                    <pic:cNvPicPr/>
+                  </pic:nvPicPr>
+                  <pic:blipFill>
+                    <a:blip r:embed="rId35"/>
+                    <a:stretch>
+                      <a:fillRect/>
+                    </a:stretch>
+                  </pic:blipFill>
+                  <pic:spPr>
+                    <a:xfrm>
+                      <a:off x="0" y="0"/>
+                      <a:ext cx="6480175" cy="2658745"/>
+                    </a:xfrm>
+                    <a:prstGeom prst="rect">
+                      <a:avLst/>
+                    </a:prstGeom>
+                  </pic:spPr>
+                </pic:pic>
+              </a:graphicData>
+            </a:graphic>
+          </wp:inline>
+        </w:drawing>
+      </w:r>
+    </w:p>
+    <w:p>
+      <w:pPr>
+        <w:pStyle w:val="a2"/>
+        <w:rPr>
+          <w:bCs/>
+        </w:rPr>
+      </w:pPr>
+      <w:r>
+        <w:rPr>
           <w:b/>
         </w:rPr>
         <w:t>Вывод:</w:t>
@@ -1326,7 +1946,7 @@
       </w:r>
     </w:p>
     <w:sectPr>
-      <w:footerReference w:type="default" r:id="rId25"/>
+      <w:footerReference w:type="default" r:id="rId36"/>
       <w:pgSz w:w="11906" w:h="16838"/>
       <w:pgMar w:top="851" w:right="567" w:bottom="851" w:left="1134" w:header="709" w:footer="709" w:gutter="0"/>
       <w:cols w:space="708"/>
@@ -5229,7 +5849,7 @@
 </file>
 
 <file path=customXml/itemProps1.xml><?xml version="1.0" encoding="utf-8"?>
-<ds:datastoreItem xmlns:ds="http://schemas.openxmlformats.org/officeDocument/2006/customXml" ds:itemID="{C3EA6E0D-A77B-4137-9F6A-83F4C0A6BDA2}">
+<ds:datastoreItem xmlns:ds="http://schemas.openxmlformats.org/officeDocument/2006/customXml" ds:itemID="{16547510-D0B9-4C25-B5B3-68013DE322E3}">
   <ds:schemaRefs>
     <ds:schemaRef ds:uri="http://schemas.openxmlformats.org/officeDocument/2006/bibliography"/>
   </ds:schemaRefs>
